--- a/Doc/회의록/Gymunity_회의록_240417.docx
+++ b/Doc/회의록/Gymunity_회의록_240417.docx
@@ -9,10 +9,10 @@
         <w:tblLook w:val="04A0" w:firstRow="1" w:lastRow="0" w:firstColumn="1" w:lastColumn="0" w:noHBand="0" w:noVBand="1"/>
       </w:tblPr>
       <w:tblGrid>
-        <w:gridCol w:w="1141"/>
-        <w:gridCol w:w="3732"/>
-        <w:gridCol w:w="1384"/>
-        <w:gridCol w:w="2759"/>
+        <w:gridCol w:w="1151"/>
+        <w:gridCol w:w="3806"/>
+        <w:gridCol w:w="1434"/>
+        <w:gridCol w:w="2625"/>
       </w:tblGrid>
       <w:tr>
         <w:tc>
@@ -71,8 +71,6 @@
               </w:rPr>
               <w:t>2024.04.17</w:t>
             </w:r>
-            <w:bookmarkStart w:id="0" w:name="_GoBack"/>
-            <w:bookmarkEnd w:id="0"/>
           </w:p>
         </w:tc>
         <w:tc>
@@ -292,107 +290,179 @@
             <w:gridSpan w:val="3"/>
           </w:tcPr>
           <w:p>
-            <w:r>
-              <w:rPr>
-                <w:rFonts w:hint="eastAsia"/>
-              </w:rPr>
-              <w:t>고객문의</w:t>
-            </w:r>
-          </w:p>
-          <w:p>
-            <w:r>
-              <w:rPr>
-                <w:rFonts w:hint="eastAsia"/>
-                <w:noProof/>
-              </w:rPr>
-              <w:drawing>
-                <wp:inline distT="0" distB="0" distL="0" distR="0">
-                  <wp:extent cx="4906060" cy="1552792"/>
-                  <wp:effectExtent l="0" t="0" r="0" b="9525"/>
-                  <wp:docPr id="4" name="그림 4"/>
-                  <wp:cNvGraphicFramePr>
-                    <a:graphicFrameLocks xmlns:a="http://schemas.openxmlformats.org/drawingml/2006/main" noChangeAspect="1"/>
-                  </wp:cNvGraphicFramePr>
-                  <a:graphic xmlns:a="http://schemas.openxmlformats.org/drawingml/2006/main">
-                    <a:graphicData uri="http://schemas.openxmlformats.org/drawingml/2006/picture">
-                      <pic:pic xmlns:pic="http://schemas.openxmlformats.org/drawingml/2006/picture">
-                        <pic:nvPicPr>
-                          <pic:cNvPr id="4" name="image (20).png"/>
-                          <pic:cNvPicPr/>
-                        </pic:nvPicPr>
-                        <pic:blipFill>
-                          <a:blip r:embed="rId7">
-                            <a:extLst>
-                              <a:ext uri="{28A0092B-C50C-407E-A947-70E740481C1C}">
-                                <a14:useLocalDpi xmlns:a14="http://schemas.microsoft.com/office/drawing/2010/main" val="0"/>
-                              </a:ext>
-                            </a:extLst>
-                          </a:blip>
-                          <a:stretch>
-                            <a:fillRect/>
-                          </a:stretch>
-                        </pic:blipFill>
-                        <pic:spPr>
-                          <a:xfrm>
-                            <a:off x="0" y="0"/>
-                            <a:ext cx="4906060" cy="1552792"/>
-                          </a:xfrm>
-                          <a:prstGeom prst="rect">
-                            <a:avLst/>
-                          </a:prstGeom>
-                        </pic:spPr>
-                      </pic:pic>
-                    </a:graphicData>
-                  </a:graphic>
-                </wp:inline>
-              </w:drawing>
-            </w:r>
-            <w:r>
-              <w:rPr>
-                <w:rFonts w:hint="eastAsia"/>
-                <w:noProof/>
-              </w:rPr>
-              <w:drawing>
-                <wp:inline distT="0" distB="0" distL="0" distR="0">
-                  <wp:extent cx="4819650" cy="2282739"/>
-                  <wp:effectExtent l="0" t="0" r="0" b="3810"/>
-                  <wp:docPr id="5" name="그림 5"/>
-                  <wp:cNvGraphicFramePr>
-                    <a:graphicFrameLocks xmlns:a="http://schemas.openxmlformats.org/drawingml/2006/main" noChangeAspect="1"/>
-                  </wp:cNvGraphicFramePr>
-                  <a:graphic xmlns:a="http://schemas.openxmlformats.org/drawingml/2006/main">
-                    <a:graphicData uri="http://schemas.openxmlformats.org/drawingml/2006/picture">
-                      <pic:pic xmlns:pic="http://schemas.openxmlformats.org/drawingml/2006/picture">
-                        <pic:nvPicPr>
-                          <pic:cNvPr id="5" name="image (19).png"/>
-                          <pic:cNvPicPr/>
-                        </pic:nvPicPr>
-                        <pic:blipFill>
-                          <a:blip r:embed="rId8" cstate="print">
-                            <a:extLst>
-                              <a:ext uri="{28A0092B-C50C-407E-A947-70E740481C1C}">
-                                <a14:useLocalDpi xmlns:a14="http://schemas.microsoft.com/office/drawing/2010/main" val="0"/>
-                              </a:ext>
-                            </a:extLst>
-                          </a:blip>
-                          <a:stretch>
-                            <a:fillRect/>
-                          </a:stretch>
-                        </pic:blipFill>
-                        <pic:spPr>
-                          <a:xfrm>
-                            <a:off x="0" y="0"/>
-                            <a:ext cx="4824595" cy="2285081"/>
-                          </a:xfrm>
-                          <a:prstGeom prst="rect">
-                            <a:avLst/>
-                          </a:prstGeom>
-                        </pic:spPr>
-                      </pic:pic>
-                    </a:graphicData>
-                  </a:graphic>
-                </wp:inline>
-              </w:drawing>
+            <w:pPr>
+              <w:rPr>
+                <w:sz w:val="24"/>
+                <w:szCs w:val="24"/>
+              </w:rPr>
+            </w:pPr>
+            <w:r>
+              <w:rPr>
+                <w:rFonts w:hint="eastAsia"/>
+                <w:sz w:val="24"/>
+                <w:szCs w:val="24"/>
+              </w:rPr>
+              <w:t xml:space="preserve">Front </w:t>
+            </w:r>
+            <w:r>
+              <w:rPr>
+                <w:sz w:val="24"/>
+                <w:szCs w:val="24"/>
+              </w:rPr>
+              <w:t>-</w:t>
+            </w:r>
+            <w:r>
+              <w:rPr>
+                <w:rFonts w:hint="eastAsia"/>
+                <w:sz w:val="24"/>
+                <w:szCs w:val="24"/>
+              </w:rPr>
+              <w:t xml:space="preserve"> </w:t>
+            </w:r>
+          </w:p>
+          <w:p>
+            <w:pPr>
+              <w:rPr>
+                <w:sz w:val="24"/>
+                <w:szCs w:val="24"/>
+              </w:rPr>
+            </w:pPr>
+            <w:r>
+              <w:rPr>
+                <w:rFonts w:hint="eastAsia"/>
+                <w:sz w:val="24"/>
+                <w:szCs w:val="24"/>
+              </w:rPr>
+              <w:t>프론트 레이아웃 수정</w:t>
+            </w:r>
+          </w:p>
+          <w:p>
+            <w:pPr>
+              <w:pStyle w:val="a7"/>
+              <w:numPr>
+                <w:ilvl w:val="0"/>
+                <w:numId w:val="4"/>
+              </w:numPr>
+              <w:ind w:leftChars="0"/>
+              <w:rPr>
+                <w:sz w:val="24"/>
+                <w:szCs w:val="24"/>
+              </w:rPr>
+            </w:pPr>
+            <w:r>
+              <w:rPr>
+                <w:rFonts w:hint="eastAsia"/>
+                <w:sz w:val="24"/>
+                <w:szCs w:val="24"/>
+              </w:rPr>
+              <w:t>회원정보 수정</w:t>
+            </w:r>
+          </w:p>
+          <w:p>
+            <w:pPr>
+              <w:pStyle w:val="a7"/>
+              <w:numPr>
+                <w:ilvl w:val="0"/>
+                <w:numId w:val="4"/>
+              </w:numPr>
+              <w:ind w:leftChars="0"/>
+              <w:rPr>
+                <w:sz w:val="24"/>
+                <w:szCs w:val="24"/>
+              </w:rPr>
+            </w:pPr>
+            <w:r>
+              <w:rPr>
+                <w:rFonts w:hint="eastAsia"/>
+                <w:sz w:val="24"/>
+                <w:szCs w:val="24"/>
+              </w:rPr>
+              <w:t>회원탈퇴</w:t>
+            </w:r>
+          </w:p>
+          <w:p>
+            <w:pPr>
+              <w:rPr>
+                <w:rFonts w:hint="eastAsia"/>
+                <w:sz w:val="24"/>
+                <w:szCs w:val="24"/>
+              </w:rPr>
+            </w:pPr>
+            <w:r>
+              <w:rPr>
+                <w:sz w:val="24"/>
+                <w:szCs w:val="24"/>
+              </w:rPr>
+              <w:t>Back –</w:t>
+            </w:r>
+          </w:p>
+          <w:p>
+            <w:pPr>
+              <w:rPr>
+                <w:sz w:val="24"/>
+                <w:szCs w:val="24"/>
+              </w:rPr>
+            </w:pPr>
+            <w:r>
+              <w:rPr>
+                <w:rFonts w:hint="eastAsia"/>
+                <w:sz w:val="24"/>
+                <w:szCs w:val="24"/>
+              </w:rPr>
+              <w:t>A</w:t>
+            </w:r>
+            <w:r>
+              <w:rPr>
+                <w:sz w:val="24"/>
+                <w:szCs w:val="24"/>
+              </w:rPr>
+              <w:t>PP.js</w:t>
+            </w:r>
+            <w:r>
+              <w:rPr>
+                <w:rFonts w:hint="eastAsia"/>
+                <w:sz w:val="24"/>
+                <w:szCs w:val="24"/>
+              </w:rPr>
+              <w:t xml:space="preserve">에서 </w:t>
+            </w:r>
+            <w:r>
+              <w:rPr>
+                <w:sz w:val="24"/>
+                <w:szCs w:val="24"/>
+              </w:rPr>
+              <w:t>routes</w:t>
+            </w:r>
+            <w:r>
+              <w:rPr>
+                <w:rFonts w:hint="eastAsia"/>
+                <w:sz w:val="24"/>
+                <w:szCs w:val="24"/>
+              </w:rPr>
+              <w:t>로 옮기기</w:t>
+            </w:r>
+          </w:p>
+          <w:p>
+            <w:pPr>
+              <w:rPr>
+                <w:rFonts w:hint="eastAsia"/>
+                <w:sz w:val="24"/>
+                <w:szCs w:val="24"/>
+              </w:rPr>
+            </w:pPr>
+            <w:r>
+              <w:rPr>
+                <w:sz w:val="24"/>
+                <w:szCs w:val="24"/>
+              </w:rPr>
+              <w:t>SpringBoot 파일 재정의하기</w:t>
+            </w:r>
+            <w:r>
+              <w:rPr>
+                <w:sz w:val="24"/>
+                <w:szCs w:val="24"/>
+              </w:rPr>
+              <w:t xml:space="preserve"> </w:t>
             </w:r>
           </w:p>
         </w:tc>
@@ -451,108 +521,97 @@
             <w:gridSpan w:val="3"/>
           </w:tcPr>
           <w:p>
-            <w:r>
-              <w:rPr>
-                <w:rFonts w:hint="eastAsia"/>
+            <w:pPr>
+              <w:rPr>
+                <w:sz w:val="24"/>
+                <w:szCs w:val="24"/>
+              </w:rPr>
+            </w:pPr>
+            <w:r>
+              <w:rPr>
+                <w:rFonts w:hint="eastAsia"/>
+                <w:sz w:val="24"/>
+                <w:szCs w:val="24"/>
+              </w:rPr>
+              <w:t xml:space="preserve">Front </w:t>
+            </w:r>
+            <w:r>
+              <w:rPr>
+                <w:sz w:val="24"/>
+                <w:szCs w:val="24"/>
+              </w:rPr>
+              <w:t>–</w:t>
+            </w:r>
+            <w:r>
+              <w:rPr>
+                <w:rFonts w:hint="eastAsia"/>
+                <w:sz w:val="24"/>
+                <w:szCs w:val="24"/>
+              </w:rPr>
+              <w:t xml:space="preserve"> </w:t>
+            </w:r>
+          </w:p>
+          <w:p>
+            <w:pPr>
+              <w:rPr>
+                <w:sz w:val="24"/>
+                <w:szCs w:val="24"/>
+              </w:rPr>
+            </w:pPr>
+            <w:r>
+              <w:rPr>
+                <w:rFonts w:hint="eastAsia"/>
+                <w:sz w:val="24"/>
+                <w:szCs w:val="24"/>
+              </w:rPr>
+              <w:t>스토어 구현</w:t>
+            </w:r>
+          </w:p>
+          <w:p>
+            <w:pPr>
+              <w:rPr>
+                <w:sz w:val="24"/>
+                <w:szCs w:val="24"/>
+              </w:rPr>
+            </w:pPr>
+            <w:r>
+              <w:rPr>
+                <w:rFonts w:hint="eastAsia"/>
+                <w:sz w:val="24"/>
+                <w:szCs w:val="24"/>
+              </w:rPr>
+              <w:t xml:space="preserve">Back </w:t>
+            </w:r>
+            <w:r>
+              <w:rPr>
+                <w:sz w:val="24"/>
+                <w:szCs w:val="24"/>
+              </w:rPr>
+              <w:t>–</w:t>
+            </w:r>
+            <w:r>
+              <w:rPr>
+                <w:rFonts w:hint="eastAsia"/>
+                <w:sz w:val="24"/>
+                <w:szCs w:val="24"/>
+              </w:rPr>
+              <w:t xml:space="preserve"> </w:t>
+            </w:r>
+          </w:p>
+          <w:p>
+            <w:pPr>
+              <w:rPr>
+                <w:sz w:val="24"/>
+                <w:szCs w:val="24"/>
+              </w:rPr>
+            </w:pPr>
+            <w:r>
+              <w:rPr>
+                <w:rFonts w:hint="eastAsia"/>
+                <w:sz w:val="24"/>
+                <w:szCs w:val="24"/>
               </w:rPr>
               <w:t>챗봇 품질 개선</w:t>
-            </w:r>
-          </w:p>
-          <w:p>
-            <w:r>
-              <w:rPr>
-                <w:rFonts w:hint="eastAsia"/>
-                <w:noProof/>
-              </w:rPr>
-              <w:drawing>
-                <wp:inline distT="0" distB="0" distL="0" distR="0">
-                  <wp:extent cx="4848225" cy="2707185"/>
-                  <wp:effectExtent l="0" t="0" r="0" b="0"/>
-                  <wp:docPr id="2" name="그림 2"/>
-                  <wp:cNvGraphicFramePr>
-                    <a:graphicFrameLocks xmlns:a="http://schemas.openxmlformats.org/drawingml/2006/main" noChangeAspect="1"/>
-                  </wp:cNvGraphicFramePr>
-                  <a:graphic xmlns:a="http://schemas.openxmlformats.org/drawingml/2006/main">
-                    <a:graphicData uri="http://schemas.openxmlformats.org/drawingml/2006/picture">
-                      <pic:pic xmlns:pic="http://schemas.openxmlformats.org/drawingml/2006/picture">
-                        <pic:nvPicPr>
-                          <pic:cNvPr id="2" name="image (18).png"/>
-                          <pic:cNvPicPr/>
-                        </pic:nvPicPr>
-                        <pic:blipFill>
-                          <a:blip r:embed="rId9" cstate="print">
-                            <a:extLst>
-                              <a:ext uri="{28A0092B-C50C-407E-A947-70E740481C1C}">
-                                <a14:useLocalDpi xmlns:a14="http://schemas.microsoft.com/office/drawing/2010/main" val="0"/>
-                              </a:ext>
-                            </a:extLst>
-                          </a:blip>
-                          <a:stretch>
-                            <a:fillRect/>
-                          </a:stretch>
-                        </pic:blipFill>
-                        <pic:spPr>
-                          <a:xfrm>
-                            <a:off x="0" y="0"/>
-                            <a:ext cx="4856079" cy="2711570"/>
-                          </a:xfrm>
-                          <a:prstGeom prst="rect">
-                            <a:avLst/>
-                          </a:prstGeom>
-                        </pic:spPr>
-                      </pic:pic>
-                    </a:graphicData>
-                  </a:graphic>
-                </wp:inline>
-              </w:drawing>
-            </w:r>
-            <w:r>
-              <w:rPr>
-                <w:rFonts w:hint="eastAsia"/>
-                <w:noProof/>
-              </w:rPr>
-              <w:lastRenderedPageBreak/>
-              <w:drawing>
-                <wp:inline distT="0" distB="0" distL="0" distR="0">
-                  <wp:extent cx="4914900" cy="2371959"/>
-                  <wp:effectExtent l="0" t="0" r="0" b="9525"/>
-                  <wp:docPr id="3" name="그림 3"/>
-                  <wp:cNvGraphicFramePr>
-                    <a:graphicFrameLocks xmlns:a="http://schemas.openxmlformats.org/drawingml/2006/main" noChangeAspect="1"/>
-                  </wp:cNvGraphicFramePr>
-                  <a:graphic xmlns:a="http://schemas.openxmlformats.org/drawingml/2006/main">
-                    <a:graphicData uri="http://schemas.openxmlformats.org/drawingml/2006/picture">
-                      <pic:pic xmlns:pic="http://schemas.openxmlformats.org/drawingml/2006/picture">
-                        <pic:nvPicPr>
-                          <pic:cNvPr id="3" name="image (17).png"/>
-                          <pic:cNvPicPr/>
-                        </pic:nvPicPr>
-                        <pic:blipFill>
-                          <a:blip r:embed="rId10" cstate="print">
-                            <a:extLst>
-                              <a:ext uri="{28A0092B-C50C-407E-A947-70E740481C1C}">
-                                <a14:useLocalDpi xmlns:a14="http://schemas.microsoft.com/office/drawing/2010/main" val="0"/>
-                              </a:ext>
-                            </a:extLst>
-                          </a:blip>
-                          <a:stretch>
-                            <a:fillRect/>
-                          </a:stretch>
-                        </pic:blipFill>
-                        <pic:spPr>
-                          <a:xfrm>
-                            <a:off x="0" y="0"/>
-                            <a:ext cx="4918201" cy="2373552"/>
-                          </a:xfrm>
-                          <a:prstGeom prst="rect">
-                            <a:avLst/>
-                          </a:prstGeom>
-                        </pic:spPr>
-                      </pic:pic>
-                    </a:graphicData>
-                  </a:graphic>
-                </wp:inline>
-              </w:drawing>
             </w:r>
           </w:p>
         </w:tc>
@@ -574,7 +633,6 @@
                 <w:rFonts w:hint="eastAsia"/>
                 <w:b/>
               </w:rPr>
-              <w:lastRenderedPageBreak/>
               <w:t>Challenge</w:t>
             </w:r>
           </w:p>
@@ -619,98 +677,280 @@
             <w:gridSpan w:val="3"/>
           </w:tcPr>
           <w:p>
-            <w:r>
-              <w:rPr>
-                <w:rFonts w:hint="eastAsia"/>
-              </w:rPr>
-              <w:t>챌린지 삭제, 인증 사진 등</w:t>
-            </w:r>
-          </w:p>
-          <w:p>
-            <w:r>
-              <w:rPr>
-                <w:noProof/>
-              </w:rPr>
-              <w:drawing>
-                <wp:inline distT="0" distB="0" distL="0" distR="0">
-                  <wp:extent cx="4095750" cy="2146344"/>
-                  <wp:effectExtent l="0" t="0" r="0" b="6350"/>
-                  <wp:docPr id="1" name="그림 1"/>
-                  <wp:cNvGraphicFramePr>
-                    <a:graphicFrameLocks xmlns:a="http://schemas.openxmlformats.org/drawingml/2006/main" noChangeAspect="1"/>
-                  </wp:cNvGraphicFramePr>
-                  <a:graphic xmlns:a="http://schemas.openxmlformats.org/drawingml/2006/main">
-                    <a:graphicData uri="http://schemas.openxmlformats.org/drawingml/2006/picture">
-                      <pic:pic xmlns:pic="http://schemas.openxmlformats.org/drawingml/2006/picture">
-                        <pic:nvPicPr>
-                          <pic:cNvPr id="1" name="image (16).png"/>
-                          <pic:cNvPicPr/>
-                        </pic:nvPicPr>
-                        <pic:blipFill>
-                          <a:blip r:embed="rId11">
-                            <a:extLst>
-                              <a:ext uri="{28A0092B-C50C-407E-A947-70E740481C1C}">
-                                <a14:useLocalDpi xmlns:a14="http://schemas.microsoft.com/office/drawing/2010/main" val="0"/>
-                              </a:ext>
-                            </a:extLst>
-                          </a:blip>
-                          <a:stretch>
-                            <a:fillRect/>
-                          </a:stretch>
-                        </pic:blipFill>
-                        <pic:spPr>
-                          <a:xfrm>
-                            <a:off x="0" y="0"/>
-                            <a:ext cx="4103856" cy="2150592"/>
-                          </a:xfrm>
-                          <a:prstGeom prst="rect">
-                            <a:avLst/>
-                          </a:prstGeom>
-                        </pic:spPr>
-                      </pic:pic>
-                    </a:graphicData>
-                  </a:graphic>
-                </wp:inline>
-              </w:drawing>
-            </w:r>
-          </w:p>
-          <w:p>
-            <w:pPr>
-              <w:pStyle w:val="a6"/>
+            <w:pPr>
+              <w:rPr>
+                <w:sz w:val="24"/>
+                <w:szCs w:val="24"/>
+              </w:rPr>
+            </w:pPr>
+            <w:r>
+              <w:rPr>
+                <w:rFonts w:hint="eastAsia"/>
+                <w:sz w:val="24"/>
+                <w:szCs w:val="24"/>
+              </w:rPr>
+              <w:t xml:space="preserve">Front </w:t>
+            </w:r>
+            <w:r>
+              <w:rPr>
+                <w:sz w:val="24"/>
+                <w:szCs w:val="24"/>
+              </w:rPr>
+              <w:t>–</w:t>
+            </w:r>
+            <w:r>
+              <w:rPr>
+                <w:rFonts w:hint="eastAsia"/>
+                <w:sz w:val="24"/>
+                <w:szCs w:val="24"/>
+              </w:rPr>
+              <w:t xml:space="preserve"> </w:t>
+            </w:r>
+          </w:p>
+          <w:p>
+            <w:pPr>
+              <w:rPr>
+                <w:sz w:val="24"/>
+                <w:szCs w:val="24"/>
+              </w:rPr>
+            </w:pPr>
+            <w:r>
+              <w:rPr>
+                <w:rFonts w:hint="eastAsia"/>
+                <w:sz w:val="24"/>
+                <w:szCs w:val="24"/>
+              </w:rPr>
+              <w:t>챌린지 생성 수정</w:t>
+            </w:r>
+          </w:p>
+          <w:p>
+            <w:pPr>
+              <w:pStyle w:val="a7"/>
               <w:numPr>
                 <w:ilvl w:val="0"/>
-                <w:numId w:val="1"/>
+                <w:numId w:val="2"/>
               </w:numPr>
-            </w:pPr>
-            <w:r>
-              <w:t>챌린지 종료 시 프로필 DB - ch_id1, ch_id2에 ‘0' 업데이트</w:t>
-            </w:r>
-          </w:p>
-          <w:p>
-            <w:pPr>
-              <w:pStyle w:val="a6"/>
+              <w:ind w:leftChars="0"/>
+              <w:rPr>
+                <w:sz w:val="24"/>
+                <w:szCs w:val="24"/>
+              </w:rPr>
+            </w:pPr>
+            <w:r>
+              <w:rPr>
+                <w:rFonts w:hint="eastAsia"/>
+                <w:sz w:val="24"/>
+                <w:szCs w:val="24"/>
+              </w:rPr>
+              <w:t>챌린지 인증 빈도,</w:t>
+            </w:r>
+            <w:r>
+              <w:rPr>
+                <w:sz w:val="24"/>
+                <w:szCs w:val="24"/>
+              </w:rPr>
+              <w:t xml:space="preserve"> </w:t>
+            </w:r>
+            <w:r>
+              <w:rPr>
+                <w:rFonts w:hint="eastAsia"/>
+                <w:sz w:val="24"/>
+                <w:szCs w:val="24"/>
+              </w:rPr>
+              <w:t>기간 수정</w:t>
+            </w:r>
+          </w:p>
+          <w:p>
+            <w:pPr>
+              <w:pStyle w:val="a7"/>
               <w:numPr>
                 <w:ilvl w:val="0"/>
-                <w:numId w:val="1"/>
+                <w:numId w:val="2"/>
               </w:numPr>
-            </w:pPr>
-            <w:r>
-              <w:t>삭제 기능 구현 - 삭제 시 프로필, 챌린지 테이블 에서 해당 챌린지 삭제, 참여자가 1명(등록자만이 유일한 참여자)일 경우 삭제 가능</w:t>
-            </w:r>
-          </w:p>
-          <w:p>
-            <w:pPr>
-              <w:pStyle w:val="a6"/>
+              <w:ind w:leftChars="0"/>
+              <w:rPr>
+                <w:sz w:val="24"/>
+                <w:szCs w:val="24"/>
+              </w:rPr>
+            </w:pPr>
+            <w:r>
+              <w:rPr>
+                <w:rFonts w:hint="eastAsia"/>
+                <w:sz w:val="24"/>
+                <w:szCs w:val="24"/>
+              </w:rPr>
+              <w:t>배팅 포인트 수정</w:t>
+            </w:r>
+          </w:p>
+          <w:p>
+            <w:pPr>
+              <w:rPr>
+                <w:sz w:val="24"/>
+                <w:szCs w:val="24"/>
+              </w:rPr>
+            </w:pPr>
+            <w:r>
+              <w:rPr>
+                <w:rFonts w:hint="eastAsia"/>
+                <w:sz w:val="24"/>
+                <w:szCs w:val="24"/>
+              </w:rPr>
+              <w:t>챌린지 리스트 페이지</w:t>
+            </w:r>
+          </w:p>
+          <w:p>
+            <w:pPr>
+              <w:pStyle w:val="a7"/>
               <w:numPr>
                 <w:ilvl w:val="0"/>
-                <w:numId w:val="1"/>
+                <w:numId w:val="3"/>
               </w:numPr>
-            </w:pPr>
-            <w:r>
-              <w:t>참여하기 버튼 기능 구현</w:t>
-            </w:r>
-          </w:p>
-          <w:p/>
+              <w:ind w:leftChars="0"/>
+              <w:rPr>
+                <w:sz w:val="24"/>
+                <w:szCs w:val="24"/>
+              </w:rPr>
+            </w:pPr>
+            <w:r>
+              <w:rPr>
+                <w:rFonts w:hint="eastAsia"/>
+                <w:sz w:val="24"/>
+                <w:szCs w:val="24"/>
+              </w:rPr>
+              <w:t>참여/미참여 구분</w:t>
+            </w:r>
+          </w:p>
+          <w:p>
+            <w:pPr>
+              <w:pStyle w:val="a7"/>
+              <w:numPr>
+                <w:ilvl w:val="0"/>
+                <w:numId w:val="3"/>
+              </w:numPr>
+              <w:ind w:leftChars="0"/>
+              <w:rPr>
+                <w:sz w:val="24"/>
+                <w:szCs w:val="24"/>
+              </w:rPr>
+            </w:pPr>
+            <w:r>
+              <w:rPr>
+                <w:rFonts w:hint="eastAsia"/>
+                <w:sz w:val="24"/>
+                <w:szCs w:val="24"/>
+              </w:rPr>
+              <w:t>미참여 참여 구분</w:t>
+            </w:r>
+          </w:p>
+          <w:p>
+            <w:pPr>
+              <w:pStyle w:val="a7"/>
+              <w:numPr>
+                <w:ilvl w:val="0"/>
+                <w:numId w:val="3"/>
+              </w:numPr>
+              <w:ind w:leftChars="0"/>
+              <w:rPr>
+                <w:sz w:val="24"/>
+                <w:szCs w:val="24"/>
+              </w:rPr>
+            </w:pPr>
+            <w:r>
+              <w:rPr>
+                <w:rFonts w:hint="eastAsia"/>
+                <w:sz w:val="24"/>
+                <w:szCs w:val="24"/>
+              </w:rPr>
+              <w:t>총 참여자 수</w:t>
+            </w:r>
+          </w:p>
+          <w:p>
+            <w:pPr>
+              <w:rPr>
+                <w:rFonts w:hint="eastAsia"/>
+                <w:sz w:val="24"/>
+                <w:szCs w:val="24"/>
+              </w:rPr>
+            </w:pPr>
+            <w:r>
+              <w:rPr>
+                <w:sz w:val="24"/>
+                <w:szCs w:val="24"/>
+              </w:rPr>
+              <w:t xml:space="preserve">Back – </w:t>
+            </w:r>
+          </w:p>
+          <w:p>
+            <w:pPr>
+              <w:rPr>
+                <w:sz w:val="24"/>
+                <w:szCs w:val="24"/>
+              </w:rPr>
+            </w:pPr>
+            <w:r>
+              <w:rPr>
+                <w:rFonts w:hint="eastAsia"/>
+                <w:sz w:val="24"/>
+                <w:szCs w:val="24"/>
+              </w:rPr>
+              <w:t>챌린지</w:t>
+            </w:r>
+            <w:r>
+              <w:rPr>
+                <w:sz w:val="24"/>
+                <w:szCs w:val="24"/>
+              </w:rPr>
+              <w:t xml:space="preserve"> 생성, 참가 포인트 차감</w:t>
+            </w:r>
+          </w:p>
+          <w:p>
+            <w:pPr>
+              <w:rPr>
+                <w:sz w:val="24"/>
+                <w:szCs w:val="24"/>
+              </w:rPr>
+            </w:pPr>
+            <w:r>
+              <w:rPr>
+                <w:rFonts w:hint="eastAsia"/>
+                <w:sz w:val="24"/>
+                <w:szCs w:val="24"/>
+              </w:rPr>
+              <w:t>챌린지</w:t>
+            </w:r>
+            <w:r>
+              <w:rPr>
+                <w:sz w:val="24"/>
+                <w:szCs w:val="24"/>
+              </w:rPr>
+              <w:t xml:space="preserve"> </w:t>
+            </w:r>
+            <w:r>
+              <w:rPr>
+                <w:rFonts w:hint="eastAsia"/>
+                <w:sz w:val="24"/>
+                <w:szCs w:val="24"/>
+              </w:rPr>
+              <w:t xml:space="preserve">성공률로 유저에게 </w:t>
+            </w:r>
+            <w:r>
+              <w:rPr>
+                <w:sz w:val="24"/>
+                <w:szCs w:val="24"/>
+              </w:rPr>
+              <w:t>포인트 지급</w:t>
+            </w:r>
+            <w:bookmarkStart w:id="0" w:name="_GoBack"/>
+            <w:bookmarkEnd w:id="0"/>
+          </w:p>
+          <w:p>
+            <w:pPr>
+              <w:rPr>
+                <w:sz w:val="24"/>
+                <w:szCs w:val="24"/>
+              </w:rPr>
+            </w:pPr>
+          </w:p>
         </w:tc>
       </w:tr>
     </w:tbl>
@@ -778,6 +1018,458 @@
 <file path=word/numbering.xml><?xml version="1.0" encoding="utf-8"?>
 <w:numbering xmlns:wpc="http://schemas.microsoft.com/office/word/2010/wordprocessingCanvas" xmlns:mc="http://schemas.openxmlformats.org/markup-compatibility/2006" xmlns:o="urn:schemas-microsoft-com:office:office" xmlns:r="http://schemas.openxmlformats.org/officeDocument/2006/relationships" xmlns:m="http://schemas.openxmlformats.org/officeDocument/2006/math" xmlns:v="urn:schemas-microsoft-com:vml" xmlns:wp14="http://schemas.microsoft.com/office/word/2010/wordprocessingDrawing" xmlns:wp="http://schemas.openxmlformats.org/drawingml/2006/wordprocessingDrawing" xmlns:w10="urn:schemas-microsoft-com:office:word" xmlns:w="http://schemas.openxmlformats.org/wordprocessingml/2006/main" xmlns:w14="http://schemas.microsoft.com/office/word/2010/wordml" xmlns:w15="http://schemas.microsoft.com/office/word/2012/wordml" xmlns:wpg="http://schemas.microsoft.com/office/word/2010/wordprocessingGroup" xmlns:wpi="http://schemas.microsoft.com/office/word/2010/wordprocessingInk" xmlns:wne="http://schemas.microsoft.com/office/word/2006/wordml" xmlns:wps="http://schemas.microsoft.com/office/word/2010/wordprocessingShape" mc:Ignorable="w14 w15 wp14">
   <w:abstractNum w:abstractNumId="0">
+    <w:nsid w:val="1A6434F6"/>
+    <w:multiLevelType w:val="hybridMultilevel"/>
+    <w:tmpl w:val="E9D6794A"/>
+    <w:lvl w:ilvl="0" w:tplc="04090001">
+      <w:start w:val="1"/>
+      <w:numFmt w:val="bullet"/>
+      <w:lvlText w:val=""/>
+      <w:lvlJc w:val="left"/>
+      <w:pPr>
+        <w:ind w:left="800" w:hanging="400"/>
+      </w:pPr>
+      <w:rPr>
+        <w:rFonts w:ascii="Wingdings" w:hAnsi="Wingdings" w:hint="default"/>
+      </w:rPr>
+    </w:lvl>
+    <w:lvl w:ilvl="1" w:tplc="04090003" w:tentative="1">
+      <w:start w:val="1"/>
+      <w:numFmt w:val="bullet"/>
+      <w:lvlText w:val=""/>
+      <w:lvlJc w:val="left"/>
+      <w:pPr>
+        <w:ind w:left="1200" w:hanging="400"/>
+      </w:pPr>
+      <w:rPr>
+        <w:rFonts w:ascii="Wingdings" w:hAnsi="Wingdings" w:hint="default"/>
+      </w:rPr>
+    </w:lvl>
+    <w:lvl w:ilvl="2" w:tplc="04090005" w:tentative="1">
+      <w:start w:val="1"/>
+      <w:numFmt w:val="bullet"/>
+      <w:lvlText w:val=""/>
+      <w:lvlJc w:val="left"/>
+      <w:pPr>
+        <w:ind w:left="1600" w:hanging="400"/>
+      </w:pPr>
+      <w:rPr>
+        <w:rFonts w:ascii="Wingdings" w:hAnsi="Wingdings" w:hint="default"/>
+      </w:rPr>
+    </w:lvl>
+    <w:lvl w:ilvl="3" w:tplc="04090001" w:tentative="1">
+      <w:start w:val="1"/>
+      <w:numFmt w:val="bullet"/>
+      <w:lvlText w:val=""/>
+      <w:lvlJc w:val="left"/>
+      <w:pPr>
+        <w:ind w:left="2000" w:hanging="400"/>
+      </w:pPr>
+      <w:rPr>
+        <w:rFonts w:ascii="Wingdings" w:hAnsi="Wingdings" w:hint="default"/>
+      </w:rPr>
+    </w:lvl>
+    <w:lvl w:ilvl="4" w:tplc="04090003" w:tentative="1">
+      <w:start w:val="1"/>
+      <w:numFmt w:val="bullet"/>
+      <w:lvlText w:val=""/>
+      <w:lvlJc w:val="left"/>
+      <w:pPr>
+        <w:ind w:left="2400" w:hanging="400"/>
+      </w:pPr>
+      <w:rPr>
+        <w:rFonts w:ascii="Wingdings" w:hAnsi="Wingdings" w:hint="default"/>
+      </w:rPr>
+    </w:lvl>
+    <w:lvl w:ilvl="5" w:tplc="04090005" w:tentative="1">
+      <w:start w:val="1"/>
+      <w:numFmt w:val="bullet"/>
+      <w:lvlText w:val=""/>
+      <w:lvlJc w:val="left"/>
+      <w:pPr>
+        <w:ind w:left="2800" w:hanging="400"/>
+      </w:pPr>
+      <w:rPr>
+        <w:rFonts w:ascii="Wingdings" w:hAnsi="Wingdings" w:hint="default"/>
+      </w:rPr>
+    </w:lvl>
+    <w:lvl w:ilvl="6" w:tplc="04090001" w:tentative="1">
+      <w:start w:val="1"/>
+      <w:numFmt w:val="bullet"/>
+      <w:lvlText w:val=""/>
+      <w:lvlJc w:val="left"/>
+      <w:pPr>
+        <w:ind w:left="3200" w:hanging="400"/>
+      </w:pPr>
+      <w:rPr>
+        <w:rFonts w:ascii="Wingdings" w:hAnsi="Wingdings" w:hint="default"/>
+      </w:rPr>
+    </w:lvl>
+    <w:lvl w:ilvl="7" w:tplc="04090003" w:tentative="1">
+      <w:start w:val="1"/>
+      <w:numFmt w:val="bullet"/>
+      <w:lvlText w:val=""/>
+      <w:lvlJc w:val="left"/>
+      <w:pPr>
+        <w:ind w:left="3600" w:hanging="400"/>
+      </w:pPr>
+      <w:rPr>
+        <w:rFonts w:ascii="Wingdings" w:hAnsi="Wingdings" w:hint="default"/>
+      </w:rPr>
+    </w:lvl>
+    <w:lvl w:ilvl="8" w:tplc="04090005" w:tentative="1">
+      <w:start w:val="1"/>
+      <w:numFmt w:val="bullet"/>
+      <w:lvlText w:val=""/>
+      <w:lvlJc w:val="left"/>
+      <w:pPr>
+        <w:ind w:left="4000" w:hanging="400"/>
+      </w:pPr>
+      <w:rPr>
+        <w:rFonts w:ascii="Wingdings" w:hAnsi="Wingdings" w:hint="default"/>
+      </w:rPr>
+    </w:lvl>
+  </w:abstractNum>
+  <w:abstractNum w:abstractNumId="1">
+    <w:nsid w:val="1FE969A5"/>
+    <w:multiLevelType w:val="hybridMultilevel"/>
+    <w:tmpl w:val="75AE2E06"/>
+    <w:lvl w:ilvl="0" w:tplc="04090001">
+      <w:start w:val="1"/>
+      <w:numFmt w:val="bullet"/>
+      <w:lvlText w:val=""/>
+      <w:lvlJc w:val="left"/>
+      <w:pPr>
+        <w:ind w:left="800" w:hanging="400"/>
+      </w:pPr>
+      <w:rPr>
+        <w:rFonts w:ascii="Wingdings" w:hAnsi="Wingdings" w:hint="default"/>
+      </w:rPr>
+    </w:lvl>
+    <w:lvl w:ilvl="1" w:tplc="04090003" w:tentative="1">
+      <w:start w:val="1"/>
+      <w:numFmt w:val="bullet"/>
+      <w:lvlText w:val=""/>
+      <w:lvlJc w:val="left"/>
+      <w:pPr>
+        <w:ind w:left="1200" w:hanging="400"/>
+      </w:pPr>
+      <w:rPr>
+        <w:rFonts w:ascii="Wingdings" w:hAnsi="Wingdings" w:hint="default"/>
+      </w:rPr>
+    </w:lvl>
+    <w:lvl w:ilvl="2" w:tplc="04090005" w:tentative="1">
+      <w:start w:val="1"/>
+      <w:numFmt w:val="bullet"/>
+      <w:lvlText w:val=""/>
+      <w:lvlJc w:val="left"/>
+      <w:pPr>
+        <w:ind w:left="1600" w:hanging="400"/>
+      </w:pPr>
+      <w:rPr>
+        <w:rFonts w:ascii="Wingdings" w:hAnsi="Wingdings" w:hint="default"/>
+      </w:rPr>
+    </w:lvl>
+    <w:lvl w:ilvl="3" w:tplc="04090001" w:tentative="1">
+      <w:start w:val="1"/>
+      <w:numFmt w:val="bullet"/>
+      <w:lvlText w:val=""/>
+      <w:lvlJc w:val="left"/>
+      <w:pPr>
+        <w:ind w:left="2000" w:hanging="400"/>
+      </w:pPr>
+      <w:rPr>
+        <w:rFonts w:ascii="Wingdings" w:hAnsi="Wingdings" w:hint="default"/>
+      </w:rPr>
+    </w:lvl>
+    <w:lvl w:ilvl="4" w:tplc="04090003" w:tentative="1">
+      <w:start w:val="1"/>
+      <w:numFmt w:val="bullet"/>
+      <w:lvlText w:val=""/>
+      <w:lvlJc w:val="left"/>
+      <w:pPr>
+        <w:ind w:left="2400" w:hanging="400"/>
+      </w:pPr>
+      <w:rPr>
+        <w:rFonts w:ascii="Wingdings" w:hAnsi="Wingdings" w:hint="default"/>
+      </w:rPr>
+    </w:lvl>
+    <w:lvl w:ilvl="5" w:tplc="04090005" w:tentative="1">
+      <w:start w:val="1"/>
+      <w:numFmt w:val="bullet"/>
+      <w:lvlText w:val=""/>
+      <w:lvlJc w:val="left"/>
+      <w:pPr>
+        <w:ind w:left="2800" w:hanging="400"/>
+      </w:pPr>
+      <w:rPr>
+        <w:rFonts w:ascii="Wingdings" w:hAnsi="Wingdings" w:hint="default"/>
+      </w:rPr>
+    </w:lvl>
+    <w:lvl w:ilvl="6" w:tplc="04090001" w:tentative="1">
+      <w:start w:val="1"/>
+      <w:numFmt w:val="bullet"/>
+      <w:lvlText w:val=""/>
+      <w:lvlJc w:val="left"/>
+      <w:pPr>
+        <w:ind w:left="3200" w:hanging="400"/>
+      </w:pPr>
+      <w:rPr>
+        <w:rFonts w:ascii="Wingdings" w:hAnsi="Wingdings" w:hint="default"/>
+      </w:rPr>
+    </w:lvl>
+    <w:lvl w:ilvl="7" w:tplc="04090003" w:tentative="1">
+      <w:start w:val="1"/>
+      <w:numFmt w:val="bullet"/>
+      <w:lvlText w:val=""/>
+      <w:lvlJc w:val="left"/>
+      <w:pPr>
+        <w:ind w:left="3600" w:hanging="400"/>
+      </w:pPr>
+      <w:rPr>
+        <w:rFonts w:ascii="Wingdings" w:hAnsi="Wingdings" w:hint="default"/>
+      </w:rPr>
+    </w:lvl>
+    <w:lvl w:ilvl="8" w:tplc="04090005" w:tentative="1">
+      <w:start w:val="1"/>
+      <w:numFmt w:val="bullet"/>
+      <w:lvlText w:val=""/>
+      <w:lvlJc w:val="left"/>
+      <w:pPr>
+        <w:ind w:left="4000" w:hanging="400"/>
+      </w:pPr>
+      <w:rPr>
+        <w:rFonts w:ascii="Wingdings" w:hAnsi="Wingdings" w:hint="default"/>
+      </w:rPr>
+    </w:lvl>
+  </w:abstractNum>
+  <w:abstractNum w:abstractNumId="2">
+    <w:nsid w:val="2C904DC4"/>
+    <w:multiLevelType w:val="hybridMultilevel"/>
+    <w:tmpl w:val="5F2C8F0C"/>
+    <w:lvl w:ilvl="0" w:tplc="04090001">
+      <w:start w:val="1"/>
+      <w:numFmt w:val="bullet"/>
+      <w:lvlText w:val=""/>
+      <w:lvlJc w:val="left"/>
+      <w:pPr>
+        <w:ind w:left="800" w:hanging="400"/>
+      </w:pPr>
+      <w:rPr>
+        <w:rFonts w:ascii="Wingdings" w:hAnsi="Wingdings" w:hint="default"/>
+      </w:rPr>
+    </w:lvl>
+    <w:lvl w:ilvl="1" w:tplc="04090003" w:tentative="1">
+      <w:start w:val="1"/>
+      <w:numFmt w:val="bullet"/>
+      <w:lvlText w:val=""/>
+      <w:lvlJc w:val="left"/>
+      <w:pPr>
+        <w:ind w:left="1200" w:hanging="400"/>
+      </w:pPr>
+      <w:rPr>
+        <w:rFonts w:ascii="Wingdings" w:hAnsi="Wingdings" w:hint="default"/>
+      </w:rPr>
+    </w:lvl>
+    <w:lvl w:ilvl="2" w:tplc="04090005" w:tentative="1">
+      <w:start w:val="1"/>
+      <w:numFmt w:val="bullet"/>
+      <w:lvlText w:val=""/>
+      <w:lvlJc w:val="left"/>
+      <w:pPr>
+        <w:ind w:left="1600" w:hanging="400"/>
+      </w:pPr>
+      <w:rPr>
+        <w:rFonts w:ascii="Wingdings" w:hAnsi="Wingdings" w:hint="default"/>
+      </w:rPr>
+    </w:lvl>
+    <w:lvl w:ilvl="3" w:tplc="04090001" w:tentative="1">
+      <w:start w:val="1"/>
+      <w:numFmt w:val="bullet"/>
+      <w:lvlText w:val=""/>
+      <w:lvlJc w:val="left"/>
+      <w:pPr>
+        <w:ind w:left="2000" w:hanging="400"/>
+      </w:pPr>
+      <w:rPr>
+        <w:rFonts w:ascii="Wingdings" w:hAnsi="Wingdings" w:hint="default"/>
+      </w:rPr>
+    </w:lvl>
+    <w:lvl w:ilvl="4" w:tplc="04090003" w:tentative="1">
+      <w:start w:val="1"/>
+      <w:numFmt w:val="bullet"/>
+      <w:lvlText w:val=""/>
+      <w:lvlJc w:val="left"/>
+      <w:pPr>
+        <w:ind w:left="2400" w:hanging="400"/>
+      </w:pPr>
+      <w:rPr>
+        <w:rFonts w:ascii="Wingdings" w:hAnsi="Wingdings" w:hint="default"/>
+      </w:rPr>
+    </w:lvl>
+    <w:lvl w:ilvl="5" w:tplc="04090005" w:tentative="1">
+      <w:start w:val="1"/>
+      <w:numFmt w:val="bullet"/>
+      <w:lvlText w:val=""/>
+      <w:lvlJc w:val="left"/>
+      <w:pPr>
+        <w:ind w:left="2800" w:hanging="400"/>
+      </w:pPr>
+      <w:rPr>
+        <w:rFonts w:ascii="Wingdings" w:hAnsi="Wingdings" w:hint="default"/>
+      </w:rPr>
+    </w:lvl>
+    <w:lvl w:ilvl="6" w:tplc="04090001" w:tentative="1">
+      <w:start w:val="1"/>
+      <w:numFmt w:val="bullet"/>
+      <w:lvlText w:val=""/>
+      <w:lvlJc w:val="left"/>
+      <w:pPr>
+        <w:ind w:left="3200" w:hanging="400"/>
+      </w:pPr>
+      <w:rPr>
+        <w:rFonts w:ascii="Wingdings" w:hAnsi="Wingdings" w:hint="default"/>
+      </w:rPr>
+    </w:lvl>
+    <w:lvl w:ilvl="7" w:tplc="04090003" w:tentative="1">
+      <w:start w:val="1"/>
+      <w:numFmt w:val="bullet"/>
+      <w:lvlText w:val=""/>
+      <w:lvlJc w:val="left"/>
+      <w:pPr>
+        <w:ind w:left="3600" w:hanging="400"/>
+      </w:pPr>
+      <w:rPr>
+        <w:rFonts w:ascii="Wingdings" w:hAnsi="Wingdings" w:hint="default"/>
+      </w:rPr>
+    </w:lvl>
+    <w:lvl w:ilvl="8" w:tplc="04090005" w:tentative="1">
+      <w:start w:val="1"/>
+      <w:numFmt w:val="bullet"/>
+      <w:lvlText w:val=""/>
+      <w:lvlJc w:val="left"/>
+      <w:pPr>
+        <w:ind w:left="4000" w:hanging="400"/>
+      </w:pPr>
+      <w:rPr>
+        <w:rFonts w:ascii="Wingdings" w:hAnsi="Wingdings" w:hint="default"/>
+      </w:rPr>
+    </w:lvl>
+  </w:abstractNum>
+  <w:abstractNum w:abstractNumId="3">
+    <w:nsid w:val="448B4822"/>
+    <w:multiLevelType w:val="hybridMultilevel"/>
+    <w:tmpl w:val="219A7056"/>
+    <w:lvl w:ilvl="0" w:tplc="04090001">
+      <w:start w:val="1"/>
+      <w:numFmt w:val="bullet"/>
+      <w:lvlText w:val=""/>
+      <w:lvlJc w:val="left"/>
+      <w:pPr>
+        <w:ind w:left="800" w:hanging="400"/>
+      </w:pPr>
+      <w:rPr>
+        <w:rFonts w:ascii="Wingdings" w:hAnsi="Wingdings" w:hint="default"/>
+      </w:rPr>
+    </w:lvl>
+    <w:lvl w:ilvl="1" w:tplc="04090003" w:tentative="1">
+      <w:start w:val="1"/>
+      <w:numFmt w:val="bullet"/>
+      <w:lvlText w:val=""/>
+      <w:lvlJc w:val="left"/>
+      <w:pPr>
+        <w:ind w:left="1200" w:hanging="400"/>
+      </w:pPr>
+      <w:rPr>
+        <w:rFonts w:ascii="Wingdings" w:hAnsi="Wingdings" w:hint="default"/>
+      </w:rPr>
+    </w:lvl>
+    <w:lvl w:ilvl="2" w:tplc="04090005" w:tentative="1">
+      <w:start w:val="1"/>
+      <w:numFmt w:val="bullet"/>
+      <w:lvlText w:val=""/>
+      <w:lvlJc w:val="left"/>
+      <w:pPr>
+        <w:ind w:left="1600" w:hanging="400"/>
+      </w:pPr>
+      <w:rPr>
+        <w:rFonts w:ascii="Wingdings" w:hAnsi="Wingdings" w:hint="default"/>
+      </w:rPr>
+    </w:lvl>
+    <w:lvl w:ilvl="3" w:tplc="04090001" w:tentative="1">
+      <w:start w:val="1"/>
+      <w:numFmt w:val="bullet"/>
+      <w:lvlText w:val=""/>
+      <w:lvlJc w:val="left"/>
+      <w:pPr>
+        <w:ind w:left="2000" w:hanging="400"/>
+      </w:pPr>
+      <w:rPr>
+        <w:rFonts w:ascii="Wingdings" w:hAnsi="Wingdings" w:hint="default"/>
+      </w:rPr>
+    </w:lvl>
+    <w:lvl w:ilvl="4" w:tplc="04090003" w:tentative="1">
+      <w:start w:val="1"/>
+      <w:numFmt w:val="bullet"/>
+      <w:lvlText w:val=""/>
+      <w:lvlJc w:val="left"/>
+      <w:pPr>
+        <w:ind w:left="2400" w:hanging="400"/>
+      </w:pPr>
+      <w:rPr>
+        <w:rFonts w:ascii="Wingdings" w:hAnsi="Wingdings" w:hint="default"/>
+      </w:rPr>
+    </w:lvl>
+    <w:lvl w:ilvl="5" w:tplc="04090005" w:tentative="1">
+      <w:start w:val="1"/>
+      <w:numFmt w:val="bullet"/>
+      <w:lvlText w:val=""/>
+      <w:lvlJc w:val="left"/>
+      <w:pPr>
+        <w:ind w:left="2800" w:hanging="400"/>
+      </w:pPr>
+      <w:rPr>
+        <w:rFonts w:ascii="Wingdings" w:hAnsi="Wingdings" w:hint="default"/>
+      </w:rPr>
+    </w:lvl>
+    <w:lvl w:ilvl="6" w:tplc="04090001" w:tentative="1">
+      <w:start w:val="1"/>
+      <w:numFmt w:val="bullet"/>
+      <w:lvlText w:val=""/>
+      <w:lvlJc w:val="left"/>
+      <w:pPr>
+        <w:ind w:left="3200" w:hanging="400"/>
+      </w:pPr>
+      <w:rPr>
+        <w:rFonts w:ascii="Wingdings" w:hAnsi="Wingdings" w:hint="default"/>
+      </w:rPr>
+    </w:lvl>
+    <w:lvl w:ilvl="7" w:tplc="04090003" w:tentative="1">
+      <w:start w:val="1"/>
+      <w:numFmt w:val="bullet"/>
+      <w:lvlText w:val=""/>
+      <w:lvlJc w:val="left"/>
+      <w:pPr>
+        <w:ind w:left="3600" w:hanging="400"/>
+      </w:pPr>
+      <w:rPr>
+        <w:rFonts w:ascii="Wingdings" w:hAnsi="Wingdings" w:hint="default"/>
+      </w:rPr>
+    </w:lvl>
+    <w:lvl w:ilvl="8" w:tplc="04090005" w:tentative="1">
+      <w:start w:val="1"/>
+      <w:numFmt w:val="bullet"/>
+      <w:lvlText w:val=""/>
+      <w:lvlJc w:val="left"/>
+      <w:pPr>
+        <w:ind w:left="4000" w:hanging="400"/>
+      </w:pPr>
+      <w:rPr>
+        <w:rFonts w:ascii="Wingdings" w:hAnsi="Wingdings" w:hint="default"/>
+      </w:rPr>
+    </w:lvl>
+  </w:abstractNum>
+  <w:abstractNum w:abstractNumId="4">
     <w:nsid w:val="66162F4D"/>
     <w:multiLevelType w:val="multilevel"/>
     <w:tmpl w:val="CC50C58A"/>
@@ -891,7 +1583,19 @@
     </w:lvl>
   </w:abstractNum>
   <w:num w:numId="1">
+    <w:abstractNumId w:val="4"/>
+  </w:num>
+  <w:num w:numId="2">
     <w:abstractNumId w:val="0"/>
+  </w:num>
+  <w:num w:numId="3">
+    <w:abstractNumId w:val="2"/>
+  </w:num>
+  <w:num w:numId="4">
+    <w:abstractNumId w:val="3"/>
+  </w:num>
+  <w:num w:numId="5">
+    <w:abstractNumId w:val="1"/>
   </w:num>
 </w:numbering>
 </file>
@@ -1416,6 +2120,16 @@
       <w:szCs w:val="24"/>
     </w:rPr>
   </w:style>
+  <w:style w:type="paragraph" w:styleId="a7">
+    <w:name w:val="List Paragraph"/>
+    <w:basedOn w:val="a"/>
+    <w:uiPriority w:val="34"/>
+    <w:qFormat/>
+    <w:rsid w:val="00693AE3"/>
+    <w:pPr>
+      <w:ind w:leftChars="400" w:left="800"/>
+    </w:pPr>
+  </w:style>
 </w:styles>
 </file>
 
